--- a/Zensar/FORM F -  Payement of Gratuity Act.docx
+++ b/Zensar/FORM F -  Payement of Gratuity Act.docx
@@ -1,6 +1,6 @@
 
 <file path=word/document.xml><?xml version="1.0" encoding="utf-8"?>
-<w:document xmlns:wpc="http://schemas.microsoft.com/office/word/2010/wordprocessingCanvas" xmlns:cx="http://schemas.microsoft.com/office/drawing/2014/chartex" xmlns:cx1="http://schemas.microsoft.com/office/drawing/2015/9/8/chartex" xmlns:cx2="http://schemas.microsoft.com/office/drawing/2015/10/21/chartex" xmlns:cx3="http://schemas.microsoft.com/office/drawing/2016/5/9/chartex" xmlns:cx4="http://schemas.microsoft.com/office/drawing/2016/5/10/chartex" xmlns:cx5="http://schemas.microsoft.com/office/drawing/2016/5/11/chartex" xmlns:cx6="http://schemas.microsoft.com/office/drawing/2016/5/12/chartex" xmlns:cx7="http://schemas.microsoft.com/office/drawing/2016/5/13/chartex" xmlns:cx8="http://schemas.microsoft.com/office/drawing/2016/5/14/chartex" xmlns:mc="http://schemas.openxmlformats.org/markup-compatibility/2006" xmlns:aink="http://schemas.microsoft.com/office/drawing/2016/ink" xmlns:am3d="http://schemas.microsoft.com/office/drawing/2017/model3d" xmlns:o="urn:schemas-microsoft-com:office:office" xmlns:r="http://schemas.openxmlformats.org/officeDocument/2006/relationships" xmlns:m="http://schemas.openxmlformats.org/officeDocument/2006/math" xmlns:v="urn:schemas-microsoft-com:vml" xmlns:wp14="http://schemas.microsoft.com/office/word/2010/wordprocessingDrawing" xmlns:wp="http://schemas.openxmlformats.org/drawingml/2006/wordprocessingDrawing" xmlns:w10="urn:schemas-microsoft-com:office:word" xmlns:w="http://schemas.openxmlformats.org/wordprocessingml/2006/main" xmlns:w14="http://schemas.microsoft.com/office/word/2010/wordml" xmlns:w15="http://schemas.microsoft.com/office/word/2012/wordml" xmlns:w16cid="http://schemas.microsoft.com/office/word/2016/wordml/cid" xmlns:w16se="http://schemas.microsoft.com/office/word/2015/wordml/symex" xmlns:wpg="http://schemas.microsoft.com/office/word/2010/wordprocessingGroup" xmlns:wpi="http://schemas.microsoft.com/office/word/2010/wordprocessingInk" xmlns:wne="http://schemas.microsoft.com/office/word/2006/wordml" xmlns:wps="http://schemas.microsoft.com/office/word/2010/wordprocessingShape" mc:Ignorable="w14 w15 w16se w16cid wp14">
+<w:document xmlns:wpc="http://schemas.microsoft.com/office/word/2010/wordprocessingCanvas" xmlns:cx="http://schemas.microsoft.com/office/drawing/2014/chartex" xmlns:cx1="http://schemas.microsoft.com/office/drawing/2015/9/8/chartex" xmlns:cx2="http://schemas.microsoft.com/office/drawing/2015/10/21/chartex" xmlns:cx3="http://schemas.microsoft.com/office/drawing/2016/5/9/chartex" xmlns:cx4="http://schemas.microsoft.com/office/drawing/2016/5/10/chartex" xmlns:cx5="http://schemas.microsoft.com/office/drawing/2016/5/11/chartex" xmlns:cx6="http://schemas.microsoft.com/office/drawing/2016/5/12/chartex" xmlns:cx7="http://schemas.microsoft.com/office/drawing/2016/5/13/chartex" xmlns:cx8="http://schemas.microsoft.com/office/drawing/2016/5/14/chartex" xmlns:mc="http://schemas.openxmlformats.org/markup-compatibility/2006" xmlns:aink="http://schemas.microsoft.com/office/drawing/2016/ink" xmlns:am3d="http://schemas.microsoft.com/office/drawing/2017/model3d" xmlns:o="urn:schemas-microsoft-com:office:office" xmlns:oel="http://schemas.microsoft.com/office/2019/extlst" xmlns:r="http://schemas.openxmlformats.org/officeDocument/2006/relationships" xmlns:m="http://schemas.openxmlformats.org/officeDocument/2006/math" xmlns:v="urn:schemas-microsoft-com:vml" xmlns:wp14="http://schemas.microsoft.com/office/word/2010/wordprocessingDrawing" xmlns:wp="http://schemas.openxmlformats.org/drawingml/2006/wordprocessingDrawing" xmlns:w10="urn:schemas-microsoft-com:office:word" xmlns:w="http://schemas.openxmlformats.org/wordprocessingml/2006/main" xmlns:w14="http://schemas.microsoft.com/office/word/2010/wordml" xmlns:w15="http://schemas.microsoft.com/office/word/2012/wordml" xmlns:w16cex="http://schemas.microsoft.com/office/word/2018/wordml/cex" xmlns:w16cid="http://schemas.microsoft.com/office/word/2016/wordml/cid" xmlns:w16="http://schemas.microsoft.com/office/word/2018/wordml" xmlns:w16sdtdh="http://schemas.microsoft.com/office/word/2020/wordml/sdtdatahash" xmlns:w16se="http://schemas.microsoft.com/office/word/2015/wordml/symex" xmlns:wpg="http://schemas.microsoft.com/office/word/2010/wordprocessingGroup" xmlns:wpi="http://schemas.microsoft.com/office/word/2010/wordprocessingInk" xmlns:wne="http://schemas.microsoft.com/office/word/2006/wordml" xmlns:wps="http://schemas.microsoft.com/office/word/2010/wordprocessingShape" mc:Ignorable="w14 w15 w16se w16cid w16 w16cex w16sdtdh wp14">
   <w:body>
     <w:tbl>
       <w:tblPr>
@@ -214,7 +214,19 @@
         </w:numPr>
       </w:pPr>
       <w:r>
-        <w:t>Shri/Shrimati/Kumari</w:t>
+        <w:t>Shri/</w:t>
+      </w:r>
+      <w:proofErr w:type="spellStart"/>
+      <w:r>
+        <w:t>Shrimati</w:t>
+      </w:r>
+      <w:proofErr w:type="spellEnd"/>
+      <w:r>
+        <w:t>/</w:t>
+      </w:r>
+      <w:proofErr w:type="spellStart"/>
+      <w:r>
+        <w:t>Kumari</w:t>
       </w:r>
       <w:r>
         <w:softHyphen/>
@@ -278,16 +290,30 @@
       </w:r>
       <w:r>
         <w:softHyphen/>
-        <w:t>_______________________________________________</w:t>
-      </w:r>
-      <w:proofErr w:type="gramStart"/>
+        <w:t>______</w:t>
+      </w:r>
+      <w:r>
+        <w:rPr>
+          <w:u w:val="single"/>
+        </w:rPr>
+        <w:t>RUDRARAJU</w:t>
+      </w:r>
+      <w:proofErr w:type="spellEnd"/>
+      <w:r>
+        <w:rPr>
+          <w:u w:val="single"/>
+        </w:rPr>
+        <w:t xml:space="preserve"> SUDHARSHAN</w:t>
+      </w:r>
+      <w:r>
+        <w:t>_______________</w:t>
+      </w:r>
       <w:r>
         <w:t>_</w:t>
       </w:r>
       <w:r>
-        <w:t>[</w:t>
-      </w:r>
-      <w:proofErr w:type="gramEnd"/>
+        <w:t xml:space="preserve"> [</w:t>
+      </w:r>
       <w:r>
         <w:t>Name in the here]</w:t>
       </w:r>
@@ -303,15 +329,7 @@
         <w:jc w:val="both"/>
       </w:pPr>
       <w:r>
-        <w:t xml:space="preserve">Whose </w:t>
-      </w:r>
-      <w:proofErr w:type="gramStart"/>
-      <w:r>
-        <w:t>particulars are</w:t>
-      </w:r>
-      <w:proofErr w:type="gramEnd"/>
-      <w:r>
-        <w:t xml:space="preserve"> given in the statement below.  I hereby nominate the person(s) mentioned below to receive the gratuity payable after my death as also the gratuity standing to my credit in the event of my death before the amount has become payable or having become Payable has not been paid and direct that the said amount of gratuity shall be paid in proportion indicated against the name(s) of the nominee(s)</w:t>
+        <w:t>Whose particulars are given in the statement below.  I hereby nominate the person(s) mentioned below to receive the gratuity payable after my death as also the gratuity standing to my credit in the event of my death before the amount has become payable or having become Payable has not been paid and direct that the said amount of gratuity shall be paid in proportion indicated against the name(s) of the nominee(s)</w:t>
       </w:r>
     </w:p>
     <w:p>
@@ -576,6 +594,9 @@
             <w:pPr>
               <w:jc w:val="center"/>
             </w:pPr>
+            <w:r>
+              <w:t>RUDRARAJU SUBBAMMA</w:t>
+            </w:r>
           </w:p>
         </w:tc>
         <w:tc>
@@ -588,6 +609,9 @@
             <w:pPr>
               <w:jc w:val="center"/>
             </w:pPr>
+            <w:r>
+              <w:t>Mother</w:t>
+            </w:r>
           </w:p>
         </w:tc>
         <w:tc>
@@ -599,6 +623,9 @@
             <w:pPr>
               <w:jc w:val="center"/>
             </w:pPr>
+            <w:r>
+              <w:t>54</w:t>
+            </w:r>
           </w:p>
         </w:tc>
         <w:tc>
@@ -610,6 +637,9 @@
             <w:pPr>
               <w:jc w:val="center"/>
             </w:pPr>
+            <w:r>
+              <w:t>100%</w:t>
+            </w:r>
           </w:p>
         </w:tc>
       </w:tr>
@@ -808,7 +838,6 @@
           <w:b/>
           <w:u w:val="single"/>
         </w:rPr>
-        <w:lastRenderedPageBreak/>
         <w:t>STATEMENT</w:t>
       </w:r>
     </w:p>
@@ -826,7 +855,16 @@
         <w:spacing w:line="360" w:lineRule="auto"/>
       </w:pPr>
       <w:r>
-        <w:t>Name of the employee in full:  __________________________________________________</w:t>
+        <w:t>Name of the employee in full:  __</w:t>
+      </w:r>
+      <w:r>
+        <w:rPr>
+          <w:u w:val="single"/>
+        </w:rPr>
+        <w:t>RUDARARJU SUDHARSHAN</w:t>
+      </w:r>
+      <w:r>
+        <w:t>_____________________</w:t>
       </w:r>
     </w:p>
     <w:p>
@@ -841,7 +879,16 @@
         </w:rPr>
       </w:pPr>
       <w:r>
-        <w:t>Gender_____________________________________________________________________</w:t>
+        <w:t>Gender_________</w:t>
+      </w:r>
+      <w:r>
+        <w:rPr>
+          <w:u w:val="single"/>
+        </w:rPr>
+        <w:t>MALE</w:t>
+      </w:r>
+      <w:r>
+        <w:t>______________________________________________________</w:t>
       </w:r>
     </w:p>
     <w:p>
@@ -853,7 +900,16 @@
         <w:spacing w:line="360" w:lineRule="auto"/>
       </w:pPr>
       <w:r>
-        <w:t>Religion: ___________________________________________________________________</w:t>
+        <w:t>Religion: _______</w:t>
+      </w:r>
+      <w:r>
+        <w:rPr>
+          <w:u w:val="single"/>
+        </w:rPr>
+        <w:t>HINDU</w:t>
+      </w:r>
+      <w:r>
+        <w:t>______________________________________________________</w:t>
       </w:r>
     </w:p>
     <w:p>
@@ -865,7 +921,16 @@
         <w:spacing w:line="360" w:lineRule="auto"/>
       </w:pPr>
       <w:r>
-        <w:t>Whether unmarried/married/widow/widower: ______________________________________</w:t>
+        <w:t>Whether unmarried/married/widow/widower: ___</w:t>
+      </w:r>
+      <w:r>
+        <w:rPr>
+          <w:u w:val="single"/>
+        </w:rPr>
+        <w:t>UNMARRIED</w:t>
+      </w:r>
+      <w:r>
+        <w:t>_______________________</w:t>
       </w:r>
     </w:p>
     <w:p>
@@ -882,11 +947,9 @@
       <w:r>
         <w:t xml:space="preserve">Department Branch/Section where </w:t>
       </w:r>
-      <w:proofErr w:type="gramStart"/>
-      <w:r>
-        <w:t>employed:_</w:t>
-      </w:r>
-      <w:proofErr w:type="gramEnd"/>
+      <w:r>
+        <w:t>employed: _</w:t>
+      </w:r>
       <w:r>
         <w:t>______________________________________</w:t>
       </w:r>
@@ -900,7 +963,16 @@
         <w:spacing w:line="360" w:lineRule="auto"/>
       </w:pPr>
       <w:r>
-        <w:t>Post held with Ticket No. Serial No. if any_________________________________________</w:t>
+        <w:t>Post held with Ticket No. Serial No. if any______</w:t>
+      </w:r>
+      <w:r>
+        <w:rPr>
+          <w:u w:val="single"/>
+        </w:rPr>
+        <w:t>SENIOR SOFTWARE ENGINEER</w:t>
+      </w:r>
+      <w:r>
+        <w:t>_______</w:t>
       </w:r>
     </w:p>
     <w:p>
@@ -912,7 +984,16 @@
         <w:spacing w:line="360" w:lineRule="auto"/>
       </w:pPr>
       <w:r>
-        <w:t>Date of appointment: __________________________________________________________</w:t>
+        <w:t>Date of appointment: __</w:t>
+      </w:r>
+      <w:r>
+        <w:rPr>
+          <w:u w:val="single"/>
+        </w:rPr>
+        <w:t>15-07-2022</w:t>
+      </w:r>
+      <w:r>
+        <w:t>_______________________________________________</w:t>
       </w:r>
     </w:p>
     <w:p>
@@ -924,16 +1005,58 @@
         <w:spacing w:line="360" w:lineRule="auto"/>
       </w:pPr>
       <w:r>
-        <w:t>Permanent address Fill in Entire address___</w:t>
-      </w:r>
-      <w:r>
-        <w:t>______</w:t>
-      </w:r>
-      <w:r>
-        <w:t>_____________________________</w:t>
-      </w:r>
-      <w:r>
-        <w:t>______</w:t>
+        <w:t>Permanent address Fill in Entire address__</w:t>
+      </w:r>
+      <w:r>
+        <w:rPr>
+          <w:u w:val="single"/>
+        </w:rPr>
+        <w:t xml:space="preserve">3-22, Krishna </w:t>
+      </w:r>
+      <w:r>
+        <w:rPr>
+          <w:u w:val="single"/>
+        </w:rPr>
+        <w:t>G</w:t>
+      </w:r>
+      <w:r>
+        <w:rPr>
+          <w:u w:val="single"/>
+        </w:rPr>
+        <w:t>and</w:t>
+      </w:r>
+      <w:r>
+        <w:rPr>
+          <w:u w:val="single"/>
+        </w:rPr>
+        <w:t>h</w:t>
+      </w:r>
+      <w:r>
+        <w:rPr>
+          <w:u w:val="single"/>
+        </w:rPr>
+        <w:t>i</w:t>
+      </w:r>
+      <w:r>
+        <w:rPr>
+          <w:u w:val="single"/>
+        </w:rPr>
+        <w:t xml:space="preserve"> P</w:t>
+      </w:r>
+      <w:r>
+        <w:rPr>
+          <w:u w:val="single"/>
+        </w:rPr>
+        <w:t>uram</w:t>
+      </w:r>
+      <w:r>
+        <w:rPr>
+          <w:u w:val="single"/>
+        </w:rPr>
+        <w:t>,</w:t>
+      </w:r>
+      <w:r>
+        <w:t xml:space="preserve"> </w:t>
       </w:r>
     </w:p>
     <w:p>
@@ -941,8 +1064,71 @@
         <w:spacing w:line="360" w:lineRule="auto"/>
         <w:ind w:left="180" w:firstLine="720"/>
       </w:pPr>
-      <w:r>
-        <w:t>Village……………………………Thana …………………….  Sub Division ………………</w:t>
+      <w:proofErr w:type="gramStart"/>
+      <w:r>
+        <w:t>Village</w:t>
+      </w:r>
+      <w:r>
+        <w:t xml:space="preserve">  </w:t>
+      </w:r>
+      <w:r>
+        <w:rPr>
+          <w:u w:val="dotted"/>
+        </w:rPr>
+        <w:t>Krishnam</w:t>
+      </w:r>
+      <w:proofErr w:type="gramEnd"/>
+      <w:r>
+        <w:rPr>
+          <w:u w:val="dotted"/>
+        </w:rPr>
+        <w:t xml:space="preserve"> Raju </w:t>
+      </w:r>
+      <w:proofErr w:type="spellStart"/>
+      <w:r>
+        <w:rPr>
+          <w:u w:val="dotted"/>
+        </w:rPr>
+        <w:t>Palli</w:t>
+      </w:r>
+      <w:proofErr w:type="spellEnd"/>
+      <w:r>
+        <w:rPr>
+          <w:u w:val="dotted"/>
+        </w:rPr>
+        <w:t>(V</w:t>
+      </w:r>
+      <w:r>
+        <w:rPr>
+          <w:u w:val="dotted"/>
+        </w:rPr>
+        <w:t xml:space="preserve">)  </w:t>
+      </w:r>
+      <w:r>
+        <w:t>Thana</w:t>
+      </w:r>
+      <w:r>
+        <w:t xml:space="preserve">  </w:t>
+      </w:r>
+      <w:proofErr w:type="spellStart"/>
+      <w:r>
+        <w:rPr>
+          <w:u w:val="dotted"/>
+        </w:rPr>
+        <w:t>Varikuntapadu</w:t>
+      </w:r>
+      <w:proofErr w:type="spellEnd"/>
+      <w:r>
+        <w:rPr>
+          <w:u w:val="dotted"/>
+        </w:rPr>
+        <w:t>(M)</w:t>
+      </w:r>
+      <w:r>
+        <w:t xml:space="preserve">   </w:t>
+      </w:r>
+      <w:r>
+        <w:t xml:space="preserve">  Sub Division ………………</w:t>
       </w:r>
     </w:p>
     <w:p>
@@ -951,15 +1137,48 @@
         <w:ind w:left="180" w:firstLine="720"/>
       </w:pPr>
       <w:r>
-        <w:t>Post Office …………………………District…………………</w:t>
-      </w:r>
-      <w:proofErr w:type="gramStart"/>
-      <w:r>
-        <w:t>….State</w:t>
-      </w:r>
-      <w:proofErr w:type="gramEnd"/>
-      <w:r>
-        <w:t>…………………………</w:t>
+        <w:t>Post Office ………</w:t>
+      </w:r>
+      <w:proofErr w:type="spellStart"/>
+      <w:r>
+        <w:t>Viruvuru</w:t>
+      </w:r>
+      <w:proofErr w:type="spellEnd"/>
+      <w:r>
+        <w:t>……</w:t>
+      </w:r>
+      <w:r>
+        <w:t>District</w:t>
+      </w:r>
+      <w:r>
+        <w:t xml:space="preserve"> </w:t>
+      </w:r>
+      <w:r>
+        <w:rPr>
+          <w:u w:val="dotted"/>
+        </w:rPr>
+        <w:t>Nellore</w:t>
+      </w:r>
+      <w:r>
+        <w:rPr>
+          <w:u w:val="dotted"/>
+        </w:rPr>
+        <w:t xml:space="preserve">      </w:t>
+      </w:r>
+      <w:r>
+        <w:t>State</w:t>
+      </w:r>
+      <w:r>
+        <w:t xml:space="preserve">   </w:t>
+      </w:r>
+      <w:r>
+        <w:rPr>
+          <w:u w:val="dotted"/>
+        </w:rPr>
+        <w:t>Andhra Pradesh</w:t>
+      </w:r>
+      <w:r>
+        <w:t xml:space="preserve">  </w:t>
       </w:r>
     </w:p>
     <w:p>
@@ -994,14 +1213,21 @@
       </w:r>
       <w:r>
         <w:rPr>
-          <w:highlight w:val="yellow"/>
           <w:u w:val="single"/>
         </w:rPr>
-        <w:t>Joining date</w:t>
+        <w:t>03-07-</w:t>
+      </w:r>
+      <w:proofErr w:type="gramStart"/>
+      <w:r>
+        <w:rPr>
+          <w:u w:val="single"/>
+        </w:rPr>
+        <w:t xml:space="preserve">2022  </w:t>
       </w:r>
       <w:r>
         <w:tab/>
       </w:r>
+      <w:proofErr w:type="gramEnd"/>
       <w:r>
         <w:tab/>
       </w:r>
@@ -1276,14 +1502,12 @@
       <w:pPr>
         <w:jc w:val="center"/>
       </w:pPr>
-      <w:bookmarkStart w:id="0" w:name="_GoBack"/>
       <w:r>
         <w:rPr>
           <w:b/>
         </w:rPr>
         <w:t>Acknowledgment by the Employee</w:t>
       </w:r>
-      <w:bookmarkEnd w:id="0"/>
     </w:p>
     <w:p>
       <w:pPr>
@@ -1313,8 +1537,10 @@
       <w:r>
         <w:t>:</w:t>
       </w:r>
-    </w:p>
-    <w:p/>
+      <w:r>
+        <w:t xml:space="preserve"> 03-07-2022</w:t>
+      </w:r>
+    </w:p>
     <w:p>
       <w:r>
         <w:t>Note: Strike out words/paragraph not applicable</w:t>
@@ -1348,7 +1574,7 @@
 </file>
 
 <file path=word/endnotes.xml><?xml version="1.0" encoding="utf-8"?>
-<w:endnotes xmlns:wpc="http://schemas.microsoft.com/office/word/2010/wordprocessingCanvas" xmlns:cx="http://schemas.microsoft.com/office/drawing/2014/chartex" xmlns:cx1="http://schemas.microsoft.com/office/drawing/2015/9/8/chartex" xmlns:cx2="http://schemas.microsoft.com/office/drawing/2015/10/21/chartex" xmlns:cx3="http://schemas.microsoft.com/office/drawing/2016/5/9/chartex" xmlns:cx4="http://schemas.microsoft.com/office/drawing/2016/5/10/chartex" xmlns:cx5="http://schemas.microsoft.com/office/drawing/2016/5/11/chartex" xmlns:cx6="http://schemas.microsoft.com/office/drawing/2016/5/12/chartex" xmlns:cx7="http://schemas.microsoft.com/office/drawing/2016/5/13/chartex" xmlns:cx8="http://schemas.microsoft.com/office/drawing/2016/5/14/chartex" xmlns:mc="http://schemas.openxmlformats.org/markup-compatibility/2006" xmlns:aink="http://schemas.microsoft.com/office/drawing/2016/ink" xmlns:am3d="http://schemas.microsoft.com/office/drawing/2017/model3d" xmlns:o="urn:schemas-microsoft-com:office:office" xmlns:r="http://schemas.openxmlformats.org/officeDocument/2006/relationships" xmlns:m="http://schemas.openxmlformats.org/officeDocument/2006/math" xmlns:v="urn:schemas-microsoft-com:vml" xmlns:wp14="http://schemas.microsoft.com/office/word/2010/wordprocessingDrawing" xmlns:wp="http://schemas.openxmlformats.org/drawingml/2006/wordprocessingDrawing" xmlns:w10="urn:schemas-microsoft-com:office:word" xmlns:w="http://schemas.openxmlformats.org/wordprocessingml/2006/main" xmlns:w14="http://schemas.microsoft.com/office/word/2010/wordml" xmlns:w15="http://schemas.microsoft.com/office/word/2012/wordml" xmlns:w16cid="http://schemas.microsoft.com/office/word/2016/wordml/cid" xmlns:w16se="http://schemas.microsoft.com/office/word/2015/wordml/symex" xmlns:wpg="http://schemas.microsoft.com/office/word/2010/wordprocessingGroup" xmlns:wpi="http://schemas.microsoft.com/office/word/2010/wordprocessingInk" xmlns:wne="http://schemas.microsoft.com/office/word/2006/wordml" xmlns:wps="http://schemas.microsoft.com/office/word/2010/wordprocessingShape" mc:Ignorable="w14 w15 w16se w16cid wp14">
+<w:endnotes xmlns:wpc="http://schemas.microsoft.com/office/word/2010/wordprocessingCanvas" xmlns:cx="http://schemas.microsoft.com/office/drawing/2014/chartex" xmlns:cx1="http://schemas.microsoft.com/office/drawing/2015/9/8/chartex" xmlns:cx2="http://schemas.microsoft.com/office/drawing/2015/10/21/chartex" xmlns:cx3="http://schemas.microsoft.com/office/drawing/2016/5/9/chartex" xmlns:cx4="http://schemas.microsoft.com/office/drawing/2016/5/10/chartex" xmlns:cx5="http://schemas.microsoft.com/office/drawing/2016/5/11/chartex" xmlns:cx6="http://schemas.microsoft.com/office/drawing/2016/5/12/chartex" xmlns:cx7="http://schemas.microsoft.com/office/drawing/2016/5/13/chartex" xmlns:cx8="http://schemas.microsoft.com/office/drawing/2016/5/14/chartex" xmlns:mc="http://schemas.openxmlformats.org/markup-compatibility/2006" xmlns:aink="http://schemas.microsoft.com/office/drawing/2016/ink" xmlns:am3d="http://schemas.microsoft.com/office/drawing/2017/model3d" xmlns:o="urn:schemas-microsoft-com:office:office" xmlns:oel="http://schemas.microsoft.com/office/2019/extlst" xmlns:r="http://schemas.openxmlformats.org/officeDocument/2006/relationships" xmlns:m="http://schemas.openxmlformats.org/officeDocument/2006/math" xmlns:v="urn:schemas-microsoft-com:vml" xmlns:wp14="http://schemas.microsoft.com/office/word/2010/wordprocessingDrawing" xmlns:wp="http://schemas.openxmlformats.org/drawingml/2006/wordprocessingDrawing" xmlns:w10="urn:schemas-microsoft-com:office:word" xmlns:w="http://schemas.openxmlformats.org/wordprocessingml/2006/main" xmlns:w14="http://schemas.microsoft.com/office/word/2010/wordml" xmlns:w15="http://schemas.microsoft.com/office/word/2012/wordml" xmlns:w16cex="http://schemas.microsoft.com/office/word/2018/wordml/cex" xmlns:w16cid="http://schemas.microsoft.com/office/word/2016/wordml/cid" xmlns:w16="http://schemas.microsoft.com/office/word/2018/wordml" xmlns:w16sdtdh="http://schemas.microsoft.com/office/word/2020/wordml/sdtdatahash" xmlns:w16se="http://schemas.microsoft.com/office/word/2015/wordml/symex" xmlns:wpg="http://schemas.microsoft.com/office/word/2010/wordprocessingGroup" xmlns:wpi="http://schemas.microsoft.com/office/word/2010/wordprocessingInk" xmlns:wne="http://schemas.microsoft.com/office/word/2006/wordml" xmlns:wps="http://schemas.microsoft.com/office/word/2010/wordprocessingShape" mc:Ignorable="w14 w15 w16se w16cid w16 w16cex w16sdtdh wp14">
   <w:endnote w:type="separator" w:id="-1">
     <w:p>
       <w:r>
@@ -1367,7 +1593,7 @@
 </file>
 
 <file path=word/footnotes.xml><?xml version="1.0" encoding="utf-8"?>
-<w:footnotes xmlns:wpc="http://schemas.microsoft.com/office/word/2010/wordprocessingCanvas" xmlns:cx="http://schemas.microsoft.com/office/drawing/2014/chartex" xmlns:cx1="http://schemas.microsoft.com/office/drawing/2015/9/8/chartex" xmlns:cx2="http://schemas.microsoft.com/office/drawing/2015/10/21/chartex" xmlns:cx3="http://schemas.microsoft.com/office/drawing/2016/5/9/chartex" xmlns:cx4="http://schemas.microsoft.com/office/drawing/2016/5/10/chartex" xmlns:cx5="http://schemas.microsoft.com/office/drawing/2016/5/11/chartex" xmlns:cx6="http://schemas.microsoft.com/office/drawing/2016/5/12/chartex" xmlns:cx7="http://schemas.microsoft.com/office/drawing/2016/5/13/chartex" xmlns:cx8="http://schemas.microsoft.com/office/drawing/2016/5/14/chartex" xmlns:mc="http://schemas.openxmlformats.org/markup-compatibility/2006" xmlns:aink="http://schemas.microsoft.com/office/drawing/2016/ink" xmlns:am3d="http://schemas.microsoft.com/office/drawing/2017/model3d" xmlns:o="urn:schemas-microsoft-com:office:office" xmlns:r="http://schemas.openxmlformats.org/officeDocument/2006/relationships" xmlns:m="http://schemas.openxmlformats.org/officeDocument/2006/math" xmlns:v="urn:schemas-microsoft-com:vml" xmlns:wp14="http://schemas.microsoft.com/office/word/2010/wordprocessingDrawing" xmlns:wp="http://schemas.openxmlformats.org/drawingml/2006/wordprocessingDrawing" xmlns:w10="urn:schemas-microsoft-com:office:word" xmlns:w="http://schemas.openxmlformats.org/wordprocessingml/2006/main" xmlns:w14="http://schemas.microsoft.com/office/word/2010/wordml" xmlns:w15="http://schemas.microsoft.com/office/word/2012/wordml" xmlns:w16cid="http://schemas.microsoft.com/office/word/2016/wordml/cid" xmlns:w16se="http://schemas.microsoft.com/office/word/2015/wordml/symex" xmlns:wpg="http://schemas.microsoft.com/office/word/2010/wordprocessingGroup" xmlns:wpi="http://schemas.microsoft.com/office/word/2010/wordprocessingInk" xmlns:wne="http://schemas.microsoft.com/office/word/2006/wordml" xmlns:wps="http://schemas.microsoft.com/office/word/2010/wordprocessingShape" mc:Ignorable="w14 w15 w16se w16cid wp14">
+<w:footnotes xmlns:wpc="http://schemas.microsoft.com/office/word/2010/wordprocessingCanvas" xmlns:cx="http://schemas.microsoft.com/office/drawing/2014/chartex" xmlns:cx1="http://schemas.microsoft.com/office/drawing/2015/9/8/chartex" xmlns:cx2="http://schemas.microsoft.com/office/drawing/2015/10/21/chartex" xmlns:cx3="http://schemas.microsoft.com/office/drawing/2016/5/9/chartex" xmlns:cx4="http://schemas.microsoft.com/office/drawing/2016/5/10/chartex" xmlns:cx5="http://schemas.microsoft.com/office/drawing/2016/5/11/chartex" xmlns:cx6="http://schemas.microsoft.com/office/drawing/2016/5/12/chartex" xmlns:cx7="http://schemas.microsoft.com/office/drawing/2016/5/13/chartex" xmlns:cx8="http://schemas.microsoft.com/office/drawing/2016/5/14/chartex" xmlns:mc="http://schemas.openxmlformats.org/markup-compatibility/2006" xmlns:aink="http://schemas.microsoft.com/office/drawing/2016/ink" xmlns:am3d="http://schemas.microsoft.com/office/drawing/2017/model3d" xmlns:o="urn:schemas-microsoft-com:office:office" xmlns:oel="http://schemas.microsoft.com/office/2019/extlst" xmlns:r="http://schemas.openxmlformats.org/officeDocument/2006/relationships" xmlns:m="http://schemas.openxmlformats.org/officeDocument/2006/math" xmlns:v="urn:schemas-microsoft-com:vml" xmlns:wp14="http://schemas.microsoft.com/office/word/2010/wordprocessingDrawing" xmlns:wp="http://schemas.openxmlformats.org/drawingml/2006/wordprocessingDrawing" xmlns:w10="urn:schemas-microsoft-com:office:word" xmlns:w="http://schemas.openxmlformats.org/wordprocessingml/2006/main" xmlns:w14="http://schemas.microsoft.com/office/word/2010/wordml" xmlns:w15="http://schemas.microsoft.com/office/word/2012/wordml" xmlns:w16cex="http://schemas.microsoft.com/office/word/2018/wordml/cex" xmlns:w16cid="http://schemas.microsoft.com/office/word/2016/wordml/cid" xmlns:w16="http://schemas.microsoft.com/office/word/2018/wordml" xmlns:w16sdtdh="http://schemas.microsoft.com/office/word/2020/wordml/sdtdatahash" xmlns:w16se="http://schemas.microsoft.com/office/word/2015/wordml/symex" xmlns:wpg="http://schemas.microsoft.com/office/word/2010/wordprocessingGroup" xmlns:wpi="http://schemas.microsoft.com/office/word/2010/wordprocessingInk" xmlns:wne="http://schemas.microsoft.com/office/word/2006/wordml" xmlns:wps="http://schemas.microsoft.com/office/word/2010/wordprocessingShape" mc:Ignorable="w14 w15 w16se w16cid w16 w16cex w16sdtdh wp14">
   <w:footnote w:type="separator" w:id="-1">
     <w:p>
       <w:r>
@@ -1386,7 +1612,7 @@
 </file>
 
 <file path=word/numbering.xml><?xml version="1.0" encoding="utf-8"?>
-<w:numbering xmlns:wpc="http://schemas.microsoft.com/office/word/2010/wordprocessingCanvas" xmlns:cx="http://schemas.microsoft.com/office/drawing/2014/chartex" xmlns:cx1="http://schemas.microsoft.com/office/drawing/2015/9/8/chartex" xmlns:cx2="http://schemas.microsoft.com/office/drawing/2015/10/21/chartex" xmlns:cx3="http://schemas.microsoft.com/office/drawing/2016/5/9/chartex" xmlns:cx4="http://schemas.microsoft.com/office/drawing/2016/5/10/chartex" xmlns:cx5="http://schemas.microsoft.com/office/drawing/2016/5/11/chartex" xmlns:cx6="http://schemas.microsoft.com/office/drawing/2016/5/12/chartex" xmlns:cx7="http://schemas.microsoft.com/office/drawing/2016/5/13/chartex" xmlns:cx8="http://schemas.microsoft.com/office/drawing/2016/5/14/chartex" xmlns:mc="http://schemas.openxmlformats.org/markup-compatibility/2006" xmlns:aink="http://schemas.microsoft.com/office/drawing/2016/ink" xmlns:am3d="http://schemas.microsoft.com/office/drawing/2017/model3d" xmlns:o="urn:schemas-microsoft-com:office:office" xmlns:r="http://schemas.openxmlformats.org/officeDocument/2006/relationships" xmlns:m="http://schemas.openxmlformats.org/officeDocument/2006/math" xmlns:v="urn:schemas-microsoft-com:vml" xmlns:wp14="http://schemas.microsoft.com/office/word/2010/wordprocessingDrawing" xmlns:wp="http://schemas.openxmlformats.org/drawingml/2006/wordprocessingDrawing" xmlns:w10="urn:schemas-microsoft-com:office:word" xmlns:w="http://schemas.openxmlformats.org/wordprocessingml/2006/main" xmlns:w14="http://schemas.microsoft.com/office/word/2010/wordml" xmlns:w15="http://schemas.microsoft.com/office/word/2012/wordml" xmlns:w16cid="http://schemas.microsoft.com/office/word/2016/wordml/cid" xmlns:w16se="http://schemas.microsoft.com/office/word/2015/wordml/symex" xmlns:wpg="http://schemas.microsoft.com/office/word/2010/wordprocessingGroup" xmlns:wpi="http://schemas.microsoft.com/office/word/2010/wordprocessingInk" xmlns:wne="http://schemas.microsoft.com/office/word/2006/wordml" xmlns:wps="http://schemas.microsoft.com/office/word/2010/wordprocessingShape" mc:Ignorable="w14 w15 w16se w16cid wp14">
+<w:numbering xmlns:wpc="http://schemas.microsoft.com/office/word/2010/wordprocessingCanvas" xmlns:cx="http://schemas.microsoft.com/office/drawing/2014/chartex" xmlns:cx1="http://schemas.microsoft.com/office/drawing/2015/9/8/chartex" xmlns:cx2="http://schemas.microsoft.com/office/drawing/2015/10/21/chartex" xmlns:cx3="http://schemas.microsoft.com/office/drawing/2016/5/9/chartex" xmlns:cx4="http://schemas.microsoft.com/office/drawing/2016/5/10/chartex" xmlns:cx5="http://schemas.microsoft.com/office/drawing/2016/5/11/chartex" xmlns:cx6="http://schemas.microsoft.com/office/drawing/2016/5/12/chartex" xmlns:cx7="http://schemas.microsoft.com/office/drawing/2016/5/13/chartex" xmlns:cx8="http://schemas.microsoft.com/office/drawing/2016/5/14/chartex" xmlns:mc="http://schemas.openxmlformats.org/markup-compatibility/2006" xmlns:aink="http://schemas.microsoft.com/office/drawing/2016/ink" xmlns:am3d="http://schemas.microsoft.com/office/drawing/2017/model3d" xmlns:o="urn:schemas-microsoft-com:office:office" xmlns:oel="http://schemas.microsoft.com/office/2019/extlst" xmlns:r="http://schemas.openxmlformats.org/officeDocument/2006/relationships" xmlns:m="http://schemas.openxmlformats.org/officeDocument/2006/math" xmlns:v="urn:schemas-microsoft-com:vml" xmlns:wp14="http://schemas.microsoft.com/office/word/2010/wordprocessingDrawing" xmlns:wp="http://schemas.openxmlformats.org/drawingml/2006/wordprocessingDrawing" xmlns:w10="urn:schemas-microsoft-com:office:word" xmlns:w="http://schemas.openxmlformats.org/wordprocessingml/2006/main" xmlns:w14="http://schemas.microsoft.com/office/word/2010/wordml" xmlns:w15="http://schemas.microsoft.com/office/word/2012/wordml" xmlns:w16cex="http://schemas.microsoft.com/office/word/2018/wordml/cex" xmlns:w16cid="http://schemas.microsoft.com/office/word/2016/wordml/cid" xmlns:w16="http://schemas.microsoft.com/office/word/2018/wordml" xmlns:w16sdtdh="http://schemas.microsoft.com/office/word/2020/wordml/sdtdatahash" xmlns:w16se="http://schemas.microsoft.com/office/word/2015/wordml/symex" xmlns:wpg="http://schemas.microsoft.com/office/word/2010/wordprocessingGroup" xmlns:wpi="http://schemas.microsoft.com/office/word/2010/wordprocessingInk" xmlns:wne="http://schemas.microsoft.com/office/word/2006/wordml" xmlns:wps="http://schemas.microsoft.com/office/word/2010/wordprocessingShape" mc:Ignorable="w14 w15 w16se w16cid w16 w16cex w16sdtdh wp14">
   <w:abstractNum w:abstractNumId="0" w15:restartNumberingAfterBreak="0">
     <w:nsid w:val="079F13DA"/>
     <w:multiLevelType w:val="hybridMultilevel"/>
@@ -1566,17 +1792,17 @@
       </w:pPr>
     </w:lvl>
   </w:abstractNum>
-  <w:num w:numId="1">
+  <w:num w:numId="1" w16cid:durableId="52042235">
     <w:abstractNumId w:val="0"/>
   </w:num>
-  <w:num w:numId="2">
+  <w:num w:numId="2" w16cid:durableId="982395957">
     <w:abstractNumId w:val="1"/>
   </w:num>
 </w:numbering>
 </file>
 
 <file path=word/styles.xml><?xml version="1.0" encoding="utf-8"?>
-<w:styles xmlns:mc="http://schemas.openxmlformats.org/markup-compatibility/2006" xmlns:r="http://schemas.openxmlformats.org/officeDocument/2006/relationships" xmlns:w="http://schemas.openxmlformats.org/wordprocessingml/2006/main" xmlns:w14="http://schemas.microsoft.com/office/word/2010/wordml" xmlns:w15="http://schemas.microsoft.com/office/word/2012/wordml" xmlns:w16cid="http://schemas.microsoft.com/office/word/2016/wordml/cid" xmlns:w16se="http://schemas.microsoft.com/office/word/2015/wordml/symex" mc:Ignorable="w14 w15 w16se w16cid">
+<w:styles xmlns:mc="http://schemas.openxmlformats.org/markup-compatibility/2006" xmlns:r="http://schemas.openxmlformats.org/officeDocument/2006/relationships" xmlns:w="http://schemas.openxmlformats.org/wordprocessingml/2006/main" xmlns:w14="http://schemas.microsoft.com/office/word/2010/wordml" xmlns:w15="http://schemas.microsoft.com/office/word/2012/wordml" xmlns:w16cex="http://schemas.microsoft.com/office/word/2018/wordml/cex" xmlns:w16cid="http://schemas.microsoft.com/office/word/2016/wordml/cid" xmlns:w16="http://schemas.microsoft.com/office/word/2018/wordml" xmlns:w16sdtdh="http://schemas.microsoft.com/office/word/2020/wordml/sdtdatahash" xmlns:w16se="http://schemas.microsoft.com/office/word/2015/wordml/symex" mc:Ignorable="w14 w15 w16se w16cid w16 w16cex w16sdtdh">
   <w:docDefaults>
     <w:rPrDefault>
       <w:rPr>
@@ -1592,7 +1818,7 @@
       </w:pPr>
     </w:pPrDefault>
   </w:docDefaults>
-  <w:latentStyles w:defLockedState="0" w:defUIPriority="99" w:defSemiHidden="0" w:defUnhideWhenUsed="0" w:defQFormat="0" w:count="375">
+  <w:latentStyles w:defLockedState="0" w:defUIPriority="99" w:defSemiHidden="0" w:defUnhideWhenUsed="0" w:defQFormat="0" w:count="376">
     <w:lsdException w:name="Normal" w:uiPriority="0" w:qFormat="1"/>
     <w:lsdException w:name="heading 1" w:uiPriority="9" w:qFormat="1"/>
     <w:lsdException w:name="heading 2" w:semiHidden="1" w:uiPriority="9" w:unhideWhenUsed="1" w:qFormat="1"/>
@@ -1698,7 +1924,6 @@
     <w:lsdException w:name="HTML Sample" w:semiHidden="1" w:unhideWhenUsed="1"/>
     <w:lsdException w:name="HTML Typewriter" w:semiHidden="1" w:unhideWhenUsed="1"/>
     <w:lsdException w:name="HTML Variable" w:semiHidden="1" w:unhideWhenUsed="1"/>
-    <w:lsdException w:name="Normal Table" w:semiHidden="1" w:unhideWhenUsed="1"/>
     <w:lsdException w:name="annotation subject" w:semiHidden="1" w:unhideWhenUsed="1"/>
     <w:lsdException w:name="No List" w:semiHidden="1" w:unhideWhenUsed="1"/>
     <w:lsdException w:name="Outline List 1" w:semiHidden="1" w:unhideWhenUsed="1"/>
@@ -1745,10 +1970,8 @@
     <w:lsdException w:name="Table Subtle 2" w:semiHidden="1" w:unhideWhenUsed="1"/>
     <w:lsdException w:name="Table Web 1" w:semiHidden="1" w:unhideWhenUsed="1"/>
     <w:lsdException w:name="Table Web 2" w:semiHidden="1" w:unhideWhenUsed="1"/>
-    <w:lsdException w:name="Table Web 3" w:semiHidden="1" w:unhideWhenUsed="1"/>
     <w:lsdException w:name="Balloon Text" w:semiHidden="1" w:unhideWhenUsed="1"/>
     <w:lsdException w:name="Table Grid" w:uiPriority="39"/>
-    <w:lsdException w:name="Table Theme" w:semiHidden="1" w:unhideWhenUsed="1"/>
     <w:lsdException w:name="Placeholder Text" w:semiHidden="1"/>
     <w:lsdException w:name="No Spacing" w:uiPriority="1" w:qFormat="1"/>
     <w:lsdException w:name="Light Shading" w:uiPriority="60"/>
@@ -1968,6 +2191,7 @@
     <w:lsdException w:name="Smart Hyperlink" w:semiHidden="1" w:unhideWhenUsed="1"/>
     <w:lsdException w:name="Hashtag" w:semiHidden="1" w:unhideWhenUsed="1"/>
     <w:lsdException w:name="Unresolved Mention" w:semiHidden="1" w:unhideWhenUsed="1"/>
+    <w:lsdException w:name="Smart Link" w:semiHidden="1" w:unhideWhenUsed="1"/>
   </w:latentStyles>
   <w:style w:type="paragraph" w:default="1" w:styleId="Normal">
     <w:name w:val="Normal"/>
